--- a/Documentation.docx
+++ b/Documentation.docx
@@ -50,6 +50,21 @@
     <w:p>
       <w:pPr>
         <w:rPr>
+          <w:sz w:val="24"/>
+          <w:szCs w:val="24"/>
+        </w:rPr>
+      </w:pPr>
+      <w:r>
+        <w:rPr>
+          <w:sz w:val="24"/>
+          <w:szCs w:val="24"/>
+        </w:rPr>
+        <w:t>I regret to inform you that I did not write any tests, because I had a problem with Junit when using Android Studio and I did not have the time to fix it.</w:t>
+      </w:r>
+    </w:p>
+    <w:p>
+      <w:pPr>
+        <w:rPr>
           <w:b/>
           <w:bCs/>
           <w:sz w:val="32"/>
@@ -80,6 +95,7 @@
         <w:rPr>
           <w:b/>
           <w:bCs/>
+          <w:noProof/>
           <w:sz w:val="24"/>
           <w:szCs w:val="24"/>
         </w:rPr>
@@ -204,7 +220,6 @@
           <w:szCs w:val="36"/>
         </w:rPr>
       </w:pPr>
-      <w:proofErr w:type="spellStart"/>
       <w:r>
         <w:rPr>
           <w:b/>
@@ -214,7 +229,6 @@
         </w:rPr>
         <w:t>ProductRepository</w:t>
       </w:r>
-      <w:proofErr w:type="spellEnd"/>
       <w:r>
         <w:rPr>
           <w:b/>
@@ -247,7 +261,6 @@
           <w:szCs w:val="36"/>
         </w:rPr>
       </w:pPr>
-      <w:proofErr w:type="spellStart"/>
       <w:r>
         <w:rPr>
           <w:b/>
@@ -257,7 +270,6 @@
         </w:rPr>
         <w:t>ProductRepositoryImpl</w:t>
       </w:r>
-      <w:proofErr w:type="spellEnd"/>
       <w:r>
         <w:rPr>
           <w:b/>
@@ -285,7 +297,6 @@
           <w:szCs w:val="24"/>
         </w:rPr>
       </w:pPr>
-      <w:proofErr w:type="spellStart"/>
       <w:r>
         <w:rPr>
           <w:b/>
@@ -295,7 +306,6 @@
         </w:rPr>
         <w:t>getProducts</w:t>
       </w:r>
-      <w:proofErr w:type="spellEnd"/>
       <w:r>
         <w:rPr>
           <w:sz w:val="24"/>
@@ -316,17 +326,16 @@
           <w:szCs w:val="24"/>
         </w:rPr>
       </w:pPr>
-      <w:proofErr w:type="spellStart"/>
-      <w:r>
-        <w:rPr>
-          <w:b/>
-          <w:bCs/>
-          <w:sz w:val="24"/>
-          <w:szCs w:val="24"/>
-        </w:rPr>
+      <w:r>
+        <w:rPr>
+          <w:b/>
+          <w:bCs/>
+          <w:sz w:val="24"/>
+          <w:szCs w:val="24"/>
+        </w:rPr>
+        <w:lastRenderedPageBreak/>
         <w:t>resetRepo</w:t>
       </w:r>
-      <w:proofErr w:type="spellEnd"/>
       <w:r>
         <w:rPr>
           <w:sz w:val="24"/>
@@ -347,50 +356,22 @@
           <w:szCs w:val="24"/>
         </w:rPr>
       </w:pPr>
-      <w:proofErr w:type="spellStart"/>
-      <w:r>
-        <w:rPr>
-          <w:b/>
-          <w:bCs/>
-          <w:sz w:val="24"/>
-          <w:szCs w:val="24"/>
-        </w:rPr>
-        <w:lastRenderedPageBreak/>
+      <w:r>
+        <w:rPr>
+          <w:b/>
+          <w:bCs/>
+          <w:sz w:val="24"/>
+          <w:szCs w:val="24"/>
+        </w:rPr>
         <w:t>incrementIdCounter</w:t>
       </w:r>
-      <w:proofErr w:type="spellEnd"/>
-      <w:r>
-        <w:rPr>
-          <w:sz w:val="24"/>
-          <w:szCs w:val="24"/>
-        </w:rPr>
-        <w:t xml:space="preserve">: Increments the </w:t>
-      </w:r>
-      <w:proofErr w:type="spellStart"/>
-      <w:r>
-        <w:rPr>
-          <w:sz w:val="24"/>
-          <w:szCs w:val="24"/>
-        </w:rPr>
-        <w:t>idCounter</w:t>
-      </w:r>
-      <w:proofErr w:type="spellEnd"/>
-      <w:r>
-        <w:rPr>
-          <w:sz w:val="24"/>
-          <w:szCs w:val="24"/>
-        </w:rPr>
-        <w:t xml:space="preserve"> variable, which is needed for displaying items in a </w:t>
-      </w:r>
-      <w:proofErr w:type="spellStart"/>
-      <w:r>
-        <w:rPr>
-          <w:sz w:val="24"/>
-          <w:szCs w:val="24"/>
-        </w:rPr>
-        <w:t>LazyColumn</w:t>
-      </w:r>
-      <w:proofErr w:type="spellEnd"/>
+      <w:r>
+        <w:rPr>
+          <w:sz w:val="24"/>
+          <w:szCs w:val="24"/>
+        </w:rPr>
+        <w:t>: Increments the idCounter variable, which is needed for displaying items in a LazyColumn</w:t>
+      </w:r>
     </w:p>
     <w:p>
       <w:pPr>
@@ -404,7 +385,6 @@
           <w:szCs w:val="24"/>
         </w:rPr>
       </w:pPr>
-      <w:proofErr w:type="spellStart"/>
       <w:r>
         <w:rPr>
           <w:b/>
@@ -414,29 +394,12 @@
         </w:rPr>
         <w:t>getIdCounter</w:t>
       </w:r>
-      <w:proofErr w:type="spellEnd"/>
-      <w:r>
-        <w:rPr>
-          <w:sz w:val="24"/>
-          <w:szCs w:val="24"/>
-        </w:rPr>
-        <w:t xml:space="preserve">: Returns the value of the </w:t>
-      </w:r>
-      <w:proofErr w:type="spellStart"/>
-      <w:r>
-        <w:rPr>
-          <w:sz w:val="24"/>
-          <w:szCs w:val="24"/>
-        </w:rPr>
-        <w:t>idCounter</w:t>
-      </w:r>
-      <w:proofErr w:type="spellEnd"/>
-      <w:r>
-        <w:rPr>
-          <w:sz w:val="24"/>
-          <w:szCs w:val="24"/>
-        </w:rPr>
-        <w:t xml:space="preserve"> variable.</w:t>
+      <w:r>
+        <w:rPr>
+          <w:sz w:val="24"/>
+          <w:szCs w:val="24"/>
+        </w:rPr>
+        <w:t>: Returns the value of the idCounter variable.</w:t>
       </w:r>
     </w:p>
     <w:p>
@@ -459,7 +422,6 @@
           <w:szCs w:val="24"/>
         </w:rPr>
       </w:pPr>
-      <w:proofErr w:type="spellStart"/>
       <w:r>
         <w:rPr>
           <w:b/>
@@ -469,7 +431,6 @@
         </w:rPr>
         <w:t>ProductViewModel</w:t>
       </w:r>
-      <w:proofErr w:type="spellEnd"/>
       <w:r>
         <w:rPr>
           <w:sz w:val="24"/>
@@ -482,39 +443,7 @@
           <w:sz w:val="24"/>
           <w:szCs w:val="24"/>
         </w:rPr>
-        <w:t xml:space="preserve"> The </w:t>
-      </w:r>
-      <w:proofErr w:type="spellStart"/>
-      <w:r>
-        <w:rPr>
-          <w:sz w:val="24"/>
-          <w:szCs w:val="24"/>
-        </w:rPr>
-        <w:t>ViewModel</w:t>
-      </w:r>
-      <w:proofErr w:type="spellEnd"/>
-      <w:r>
-        <w:rPr>
-          <w:sz w:val="24"/>
-          <w:szCs w:val="24"/>
-        </w:rPr>
-        <w:t xml:space="preserve"> of </w:t>
-      </w:r>
-      <w:proofErr w:type="spellStart"/>
-      <w:r>
-        <w:rPr>
-          <w:sz w:val="24"/>
-          <w:szCs w:val="24"/>
-        </w:rPr>
-        <w:t>tha</w:t>
-      </w:r>
-      <w:proofErr w:type="spellEnd"/>
-      <w:r>
-        <w:rPr>
-          <w:sz w:val="24"/>
-          <w:szCs w:val="24"/>
-        </w:rPr>
-        <w:t xml:space="preserve"> application. Responsible for processing the commands as well as starting and stopping the coroutine to fetch data from the API. Has the following functions:</w:t>
+        <w:t xml:space="preserve"> The ViewModel of tha application. Responsible for processing the commands as well as starting and stopping the coroutine to fetch data from the API. Has the following functions:</w:t>
       </w:r>
     </w:p>
     <w:p>
@@ -529,7 +458,6 @@
           <w:szCs w:val="24"/>
         </w:rPr>
       </w:pPr>
-      <w:proofErr w:type="spellStart"/>
       <w:r>
         <w:rPr>
           <w:b/>
@@ -539,7 +467,6 @@
         </w:rPr>
         <w:t>startCommand</w:t>
       </w:r>
-      <w:proofErr w:type="spellEnd"/>
       <w:r>
         <w:rPr>
           <w:sz w:val="24"/>
@@ -560,7 +487,6 @@
           <w:szCs w:val="24"/>
         </w:rPr>
       </w:pPr>
-      <w:proofErr w:type="spellStart"/>
       <w:r>
         <w:rPr>
           <w:b/>
@@ -570,7 +496,6 @@
         </w:rPr>
         <w:t>stopCommand</w:t>
       </w:r>
-      <w:proofErr w:type="spellEnd"/>
       <w:r>
         <w:rPr>
           <w:sz w:val="24"/>
@@ -591,7 +516,6 @@
           <w:szCs w:val="24"/>
         </w:rPr>
       </w:pPr>
-      <w:proofErr w:type="spellStart"/>
       <w:r>
         <w:rPr>
           <w:b/>
@@ -601,7 +525,6 @@
         </w:rPr>
         <w:t>pauseCommand</w:t>
       </w:r>
-      <w:proofErr w:type="spellEnd"/>
       <w:r>
         <w:rPr>
           <w:sz w:val="24"/>
@@ -622,7 +545,6 @@
           <w:szCs w:val="24"/>
         </w:rPr>
       </w:pPr>
-      <w:proofErr w:type="spellStart"/>
       <w:r>
         <w:rPr>
           <w:b/>
@@ -632,7 +554,6 @@
         </w:rPr>
         <w:t>resumeCommand</w:t>
       </w:r>
-      <w:proofErr w:type="spellEnd"/>
       <w:r>
         <w:rPr>
           <w:sz w:val="24"/>
@@ -653,25 +574,14 @@
           <w:szCs w:val="24"/>
         </w:rPr>
       </w:pPr>
-      <w:proofErr w:type="spellStart"/>
-      <w:r>
-        <w:rPr>
-          <w:b/>
-          <w:bCs/>
-          <w:sz w:val="24"/>
-          <w:szCs w:val="24"/>
-        </w:rPr>
-        <w:t>processCommand</w:t>
-      </w:r>
-      <w:proofErr w:type="spellEnd"/>
-      <w:r>
-        <w:rPr>
-          <w:b/>
-          <w:bCs/>
-          <w:sz w:val="24"/>
-          <w:szCs w:val="24"/>
-        </w:rPr>
-        <w:t xml:space="preserve">: </w:t>
+      <w:r>
+        <w:rPr>
+          <w:b/>
+          <w:bCs/>
+          <w:sz w:val="24"/>
+          <w:szCs w:val="24"/>
+        </w:rPr>
+        <w:t xml:space="preserve">processCommand: </w:t>
       </w:r>
       <w:r>
         <w:rPr>
@@ -693,7 +603,6 @@
           <w:szCs w:val="24"/>
         </w:rPr>
       </w:pPr>
-      <w:proofErr w:type="spellStart"/>
       <w:r>
         <w:rPr>
           <w:b/>
@@ -703,7 +612,6 @@
         </w:rPr>
         <w:t>addCommand</w:t>
       </w:r>
-      <w:proofErr w:type="spellEnd"/>
       <w:r>
         <w:rPr>
           <w:sz w:val="24"/>
@@ -724,7 +632,6 @@
           <w:szCs w:val="24"/>
         </w:rPr>
       </w:pPr>
-      <w:proofErr w:type="spellStart"/>
       <w:r>
         <w:rPr>
           <w:b/>
@@ -734,29 +641,12 @@
         </w:rPr>
         <w:t>ProductViewModelFactory</w:t>
       </w:r>
-      <w:proofErr w:type="spellEnd"/>
-      <w:r>
-        <w:rPr>
-          <w:sz w:val="24"/>
-          <w:szCs w:val="24"/>
-        </w:rPr>
-        <w:t xml:space="preserve">: Needed for passing the Repo to the </w:t>
-      </w:r>
-      <w:proofErr w:type="spellStart"/>
-      <w:r>
-        <w:rPr>
-          <w:sz w:val="24"/>
-          <w:szCs w:val="24"/>
-        </w:rPr>
-        <w:t>ViewModel</w:t>
-      </w:r>
-      <w:proofErr w:type="spellEnd"/>
-      <w:r>
-        <w:rPr>
-          <w:sz w:val="24"/>
-          <w:szCs w:val="24"/>
-        </w:rPr>
-        <w:t xml:space="preserve"> constructor</w:t>
+      <w:r>
+        <w:rPr>
+          <w:sz w:val="24"/>
+          <w:szCs w:val="24"/>
+        </w:rPr>
+        <w:t>: Needed for passing the Repo to the ViewModel constructor</w:t>
       </w:r>
     </w:p>
     <w:p>
@@ -785,23 +675,7 @@
           <w:sz w:val="24"/>
           <w:szCs w:val="24"/>
         </w:rPr>
-        <w:t xml:space="preserve">: The only activity of the application. Responsible for creating the repo and the </w:t>
-      </w:r>
-      <w:proofErr w:type="spellStart"/>
-      <w:r>
-        <w:rPr>
-          <w:sz w:val="24"/>
-          <w:szCs w:val="24"/>
-        </w:rPr>
-        <w:t>ViewModel</w:t>
-      </w:r>
-      <w:proofErr w:type="spellEnd"/>
-      <w:r>
-        <w:rPr>
-          <w:sz w:val="24"/>
-          <w:szCs w:val="24"/>
-        </w:rPr>
-        <w:t xml:space="preserve"> instances.</w:t>
+        <w:t>: The only activity of the application. Responsible for creating the repo and the ViewModel instances.</w:t>
       </w:r>
     </w:p>
     <w:p>
@@ -816,7 +690,6 @@
           <w:szCs w:val="24"/>
         </w:rPr>
       </w:pPr>
-      <w:proofErr w:type="spellStart"/>
       <w:r>
         <w:rPr>
           <w:b/>
@@ -826,45 +699,12 @@
         </w:rPr>
         <w:t>MainScreen</w:t>
       </w:r>
-      <w:proofErr w:type="spellEnd"/>
-      <w:r>
-        <w:rPr>
-          <w:sz w:val="24"/>
-          <w:szCs w:val="24"/>
-        </w:rPr>
-        <w:t xml:space="preserve">: The main composable of the application. Contains the </w:t>
-      </w:r>
-      <w:proofErr w:type="spellStart"/>
-      <w:r>
-        <w:rPr>
-          <w:sz w:val="24"/>
-          <w:szCs w:val="24"/>
-        </w:rPr>
-        <w:t>FeedContent</w:t>
-      </w:r>
-      <w:proofErr w:type="spellEnd"/>
-      <w:r>
-        <w:rPr>
-          <w:sz w:val="24"/>
-          <w:szCs w:val="24"/>
-        </w:rPr>
-        <w:t xml:space="preserve">, a </w:t>
-      </w:r>
-      <w:proofErr w:type="spellStart"/>
-      <w:r>
-        <w:rPr>
-          <w:sz w:val="24"/>
-          <w:szCs w:val="24"/>
-        </w:rPr>
-        <w:t>TextField</w:t>
-      </w:r>
-      <w:proofErr w:type="spellEnd"/>
-      <w:r>
-        <w:rPr>
-          <w:sz w:val="24"/>
-          <w:szCs w:val="24"/>
-        </w:rPr>
-        <w:t xml:space="preserve"> and a Button</w:t>
+      <w:r>
+        <w:rPr>
+          <w:sz w:val="24"/>
+          <w:szCs w:val="24"/>
+        </w:rPr>
+        <w:t>: The main composable of the application. Contains the FeedContent, a TextField and a Button</w:t>
       </w:r>
     </w:p>
     <w:p>
@@ -879,7 +719,6 @@
           <w:szCs w:val="24"/>
         </w:rPr>
       </w:pPr>
-      <w:proofErr w:type="spellStart"/>
       <w:r>
         <w:rPr>
           <w:b/>
@@ -889,39 +728,13 @@
         </w:rPr>
         <w:t>FeedContent</w:t>
       </w:r>
-      <w:proofErr w:type="spellEnd"/>
-      <w:r>
-        <w:rPr>
-          <w:sz w:val="24"/>
-          <w:szCs w:val="24"/>
-        </w:rPr>
-        <w:t xml:space="preserve">: Displays the </w:t>
-      </w:r>
-      <w:proofErr w:type="spellStart"/>
-      <w:r>
-        <w:rPr>
-          <w:sz w:val="24"/>
-          <w:szCs w:val="24"/>
-        </w:rPr>
-        <w:t>FeedCards</w:t>
-      </w:r>
-      <w:proofErr w:type="spellEnd"/>
-      <w:r>
-        <w:rPr>
-          <w:sz w:val="24"/>
-          <w:szCs w:val="24"/>
-        </w:rPr>
-        <w:t xml:space="preserve"> inside a </w:t>
-      </w:r>
-      <w:proofErr w:type="spellStart"/>
-      <w:r>
-        <w:rPr>
-          <w:sz w:val="24"/>
-          <w:szCs w:val="24"/>
-        </w:rPr>
-        <w:t>LazyColumn</w:t>
-      </w:r>
-      <w:proofErr w:type="spellEnd"/>
+      <w:r>
+        <w:rPr>
+          <w:sz w:val="24"/>
+          <w:szCs w:val="24"/>
+        </w:rPr>
+        <w:t>: Displays the FeedCards inside a LazyColumn</w:t>
+      </w:r>
     </w:p>
     <w:p>
       <w:pPr>
@@ -935,7 +748,6 @@
           <w:szCs w:val="24"/>
         </w:rPr>
       </w:pPr>
-      <w:proofErr w:type="spellStart"/>
       <w:r>
         <w:rPr>
           <w:b/>
@@ -945,7 +757,6 @@
         </w:rPr>
         <w:t>FeedCard</w:t>
       </w:r>
-      <w:proofErr w:type="spellEnd"/>
       <w:r>
         <w:rPr>
           <w:sz w:val="24"/>
@@ -2171,6 +1982,7 @@
   <w:style w:type="character" w:default="1" w:styleId="Bekezdsalapbettpusa">
     <w:name w:val="Default Paragraph Font"/>
     <w:uiPriority w:val="1"/>
+    <w:semiHidden/>
     <w:unhideWhenUsed/>
   </w:style>
   <w:style w:type="table" w:default="1" w:styleId="Normltblzat">

--- a/Documentation.docx
+++ b/Documentation.docx
@@ -49,6 +49,7 @@
     </w:p>
     <w:p>
       <w:pPr>
+        <w:ind w:firstLine="720"/>
         <w:rPr>
           <w:sz w:val="24"/>
           <w:szCs w:val="24"/>
@@ -220,6 +221,7 @@
           <w:szCs w:val="36"/>
         </w:rPr>
       </w:pPr>
+      <w:proofErr w:type="spellStart"/>
       <w:r>
         <w:rPr>
           <w:b/>
@@ -229,6 +231,7 @@
         </w:rPr>
         <w:t>ProductRepository</w:t>
       </w:r>
+      <w:proofErr w:type="spellEnd"/>
       <w:r>
         <w:rPr>
           <w:b/>
@@ -261,6 +264,7 @@
           <w:szCs w:val="36"/>
         </w:rPr>
       </w:pPr>
+      <w:proofErr w:type="spellStart"/>
       <w:r>
         <w:rPr>
           <w:b/>
@@ -270,6 +274,7 @@
         </w:rPr>
         <w:t>ProductRepositoryImpl</w:t>
       </w:r>
+      <w:proofErr w:type="spellEnd"/>
       <w:r>
         <w:rPr>
           <w:b/>
@@ -297,6 +302,7 @@
           <w:szCs w:val="24"/>
         </w:rPr>
       </w:pPr>
+      <w:proofErr w:type="spellStart"/>
       <w:r>
         <w:rPr>
           <w:b/>
@@ -306,6 +312,7 @@
         </w:rPr>
         <w:t>getProducts</w:t>
       </w:r>
+      <w:proofErr w:type="spellEnd"/>
       <w:r>
         <w:rPr>
           <w:sz w:val="24"/>
@@ -326,6 +333,7 @@
           <w:szCs w:val="24"/>
         </w:rPr>
       </w:pPr>
+      <w:proofErr w:type="spellStart"/>
       <w:r>
         <w:rPr>
           <w:b/>
@@ -336,6 +344,7 @@
         <w:lastRenderedPageBreak/>
         <w:t>resetRepo</w:t>
       </w:r>
+      <w:proofErr w:type="spellEnd"/>
       <w:r>
         <w:rPr>
           <w:sz w:val="24"/>
@@ -356,6 +365,7 @@
           <w:szCs w:val="24"/>
         </w:rPr>
       </w:pPr>
+      <w:proofErr w:type="spellStart"/>
       <w:r>
         <w:rPr>
           <w:b/>
@@ -365,13 +375,39 @@
         </w:rPr>
         <w:t>incrementIdCounter</w:t>
       </w:r>
-      <w:r>
-        <w:rPr>
-          <w:sz w:val="24"/>
-          <w:szCs w:val="24"/>
-        </w:rPr>
-        <w:t>: Increments the idCounter variable, which is needed for displaying items in a LazyColumn</w:t>
-      </w:r>
+      <w:proofErr w:type="spellEnd"/>
+      <w:r>
+        <w:rPr>
+          <w:sz w:val="24"/>
+          <w:szCs w:val="24"/>
+        </w:rPr>
+        <w:t xml:space="preserve">: Increments the </w:t>
+      </w:r>
+      <w:proofErr w:type="spellStart"/>
+      <w:r>
+        <w:rPr>
+          <w:sz w:val="24"/>
+          <w:szCs w:val="24"/>
+        </w:rPr>
+        <w:t>idCounter</w:t>
+      </w:r>
+      <w:proofErr w:type="spellEnd"/>
+      <w:r>
+        <w:rPr>
+          <w:sz w:val="24"/>
+          <w:szCs w:val="24"/>
+        </w:rPr>
+        <w:t xml:space="preserve"> variable, which is needed for displaying items in a </w:t>
+      </w:r>
+      <w:proofErr w:type="spellStart"/>
+      <w:r>
+        <w:rPr>
+          <w:sz w:val="24"/>
+          <w:szCs w:val="24"/>
+        </w:rPr>
+        <w:t>LazyColumn</w:t>
+      </w:r>
+      <w:proofErr w:type="spellEnd"/>
     </w:p>
     <w:p>
       <w:pPr>
@@ -385,6 +421,7 @@
           <w:szCs w:val="24"/>
         </w:rPr>
       </w:pPr>
+      <w:proofErr w:type="spellStart"/>
       <w:r>
         <w:rPr>
           <w:b/>
@@ -394,12 +431,29 @@
         </w:rPr>
         <w:t>getIdCounter</w:t>
       </w:r>
-      <w:r>
-        <w:rPr>
-          <w:sz w:val="24"/>
-          <w:szCs w:val="24"/>
-        </w:rPr>
-        <w:t>: Returns the value of the idCounter variable.</w:t>
+      <w:proofErr w:type="spellEnd"/>
+      <w:r>
+        <w:rPr>
+          <w:sz w:val="24"/>
+          <w:szCs w:val="24"/>
+        </w:rPr>
+        <w:t xml:space="preserve">: Returns the value of the </w:t>
+      </w:r>
+      <w:proofErr w:type="spellStart"/>
+      <w:r>
+        <w:rPr>
+          <w:sz w:val="24"/>
+          <w:szCs w:val="24"/>
+        </w:rPr>
+        <w:t>idCounter</w:t>
+      </w:r>
+      <w:proofErr w:type="spellEnd"/>
+      <w:r>
+        <w:rPr>
+          <w:sz w:val="24"/>
+          <w:szCs w:val="24"/>
+        </w:rPr>
+        <w:t xml:space="preserve"> variable.</w:t>
       </w:r>
     </w:p>
     <w:p>
@@ -422,6 +476,7 @@
           <w:szCs w:val="24"/>
         </w:rPr>
       </w:pPr>
+      <w:proofErr w:type="spellStart"/>
       <w:r>
         <w:rPr>
           <w:b/>
@@ -431,6 +486,7 @@
         </w:rPr>
         <w:t>ProductViewModel</w:t>
       </w:r>
+      <w:proofErr w:type="spellEnd"/>
       <w:r>
         <w:rPr>
           <w:sz w:val="24"/>
@@ -443,7 +499,39 @@
           <w:sz w:val="24"/>
           <w:szCs w:val="24"/>
         </w:rPr>
-        <w:t xml:space="preserve"> The ViewModel of tha application. Responsible for processing the commands as well as starting and stopping the coroutine to fetch data from the API. Has the following functions:</w:t>
+        <w:t xml:space="preserve"> The </w:t>
+      </w:r>
+      <w:proofErr w:type="spellStart"/>
+      <w:r>
+        <w:rPr>
+          <w:sz w:val="24"/>
+          <w:szCs w:val="24"/>
+        </w:rPr>
+        <w:t>ViewModel</w:t>
+      </w:r>
+      <w:proofErr w:type="spellEnd"/>
+      <w:r>
+        <w:rPr>
+          <w:sz w:val="24"/>
+          <w:szCs w:val="24"/>
+        </w:rPr>
+        <w:t xml:space="preserve"> of </w:t>
+      </w:r>
+      <w:proofErr w:type="spellStart"/>
+      <w:r>
+        <w:rPr>
+          <w:sz w:val="24"/>
+          <w:szCs w:val="24"/>
+        </w:rPr>
+        <w:t>tha</w:t>
+      </w:r>
+      <w:proofErr w:type="spellEnd"/>
+      <w:r>
+        <w:rPr>
+          <w:sz w:val="24"/>
+          <w:szCs w:val="24"/>
+        </w:rPr>
+        <w:t xml:space="preserve"> application. Responsible for processing the commands as well as starting and stopping the coroutine to fetch data from the API. Has the following functions:</w:t>
       </w:r>
     </w:p>
     <w:p>
@@ -458,6 +546,7 @@
           <w:szCs w:val="24"/>
         </w:rPr>
       </w:pPr>
+      <w:proofErr w:type="spellStart"/>
       <w:r>
         <w:rPr>
           <w:b/>
@@ -467,6 +556,7 @@
         </w:rPr>
         <w:t>startCommand</w:t>
       </w:r>
+      <w:proofErr w:type="spellEnd"/>
       <w:r>
         <w:rPr>
           <w:sz w:val="24"/>
@@ -487,6 +577,7 @@
           <w:szCs w:val="24"/>
         </w:rPr>
       </w:pPr>
+      <w:proofErr w:type="spellStart"/>
       <w:r>
         <w:rPr>
           <w:b/>
@@ -496,6 +587,7 @@
         </w:rPr>
         <w:t>stopCommand</w:t>
       </w:r>
+      <w:proofErr w:type="spellEnd"/>
       <w:r>
         <w:rPr>
           <w:sz w:val="24"/>
@@ -516,6 +608,7 @@
           <w:szCs w:val="24"/>
         </w:rPr>
       </w:pPr>
+      <w:proofErr w:type="spellStart"/>
       <w:r>
         <w:rPr>
           <w:b/>
@@ -525,6 +618,7 @@
         </w:rPr>
         <w:t>pauseCommand</w:t>
       </w:r>
+      <w:proofErr w:type="spellEnd"/>
       <w:r>
         <w:rPr>
           <w:sz w:val="24"/>
@@ -545,6 +639,7 @@
           <w:szCs w:val="24"/>
         </w:rPr>
       </w:pPr>
+      <w:proofErr w:type="spellStart"/>
       <w:r>
         <w:rPr>
           <w:b/>
@@ -554,6 +649,7 @@
         </w:rPr>
         <w:t>resumeCommand</w:t>
       </w:r>
+      <w:proofErr w:type="spellEnd"/>
       <w:r>
         <w:rPr>
           <w:sz w:val="24"/>
@@ -574,14 +670,25 @@
           <w:szCs w:val="24"/>
         </w:rPr>
       </w:pPr>
-      <w:r>
-        <w:rPr>
-          <w:b/>
-          <w:bCs/>
-          <w:sz w:val="24"/>
-          <w:szCs w:val="24"/>
-        </w:rPr>
-        <w:t xml:space="preserve">processCommand: </w:t>
+      <w:proofErr w:type="spellStart"/>
+      <w:r>
+        <w:rPr>
+          <w:b/>
+          <w:bCs/>
+          <w:sz w:val="24"/>
+          <w:szCs w:val="24"/>
+        </w:rPr>
+        <w:t>processCommand</w:t>
+      </w:r>
+      <w:proofErr w:type="spellEnd"/>
+      <w:r>
+        <w:rPr>
+          <w:b/>
+          <w:bCs/>
+          <w:sz w:val="24"/>
+          <w:szCs w:val="24"/>
+        </w:rPr>
+        <w:t xml:space="preserve">: </w:t>
       </w:r>
       <w:r>
         <w:rPr>
@@ -603,6 +710,7 @@
           <w:szCs w:val="24"/>
         </w:rPr>
       </w:pPr>
+      <w:proofErr w:type="spellStart"/>
       <w:r>
         <w:rPr>
           <w:b/>
@@ -612,6 +720,7 @@
         </w:rPr>
         <w:t>addCommand</w:t>
       </w:r>
+      <w:proofErr w:type="spellEnd"/>
       <w:r>
         <w:rPr>
           <w:sz w:val="24"/>
@@ -632,6 +741,7 @@
           <w:szCs w:val="24"/>
         </w:rPr>
       </w:pPr>
+      <w:proofErr w:type="spellStart"/>
       <w:r>
         <w:rPr>
           <w:b/>
@@ -641,12 +751,29 @@
         </w:rPr>
         <w:t>ProductViewModelFactory</w:t>
       </w:r>
-      <w:r>
-        <w:rPr>
-          <w:sz w:val="24"/>
-          <w:szCs w:val="24"/>
-        </w:rPr>
-        <w:t>: Needed for passing the Repo to the ViewModel constructor</w:t>
+      <w:proofErr w:type="spellEnd"/>
+      <w:r>
+        <w:rPr>
+          <w:sz w:val="24"/>
+          <w:szCs w:val="24"/>
+        </w:rPr>
+        <w:t xml:space="preserve">: Needed for passing the Repo to the </w:t>
+      </w:r>
+      <w:proofErr w:type="spellStart"/>
+      <w:r>
+        <w:rPr>
+          <w:sz w:val="24"/>
+          <w:szCs w:val="24"/>
+        </w:rPr>
+        <w:t>ViewModel</w:t>
+      </w:r>
+      <w:proofErr w:type="spellEnd"/>
+      <w:r>
+        <w:rPr>
+          <w:sz w:val="24"/>
+          <w:szCs w:val="24"/>
+        </w:rPr>
+        <w:t xml:space="preserve"> constructor</w:t>
       </w:r>
     </w:p>
     <w:p>
@@ -675,7 +802,23 @@
           <w:sz w:val="24"/>
           <w:szCs w:val="24"/>
         </w:rPr>
-        <w:t>: The only activity of the application. Responsible for creating the repo and the ViewModel instances.</w:t>
+        <w:t xml:space="preserve">: The only activity of the application. Responsible for creating the repo and the </w:t>
+      </w:r>
+      <w:proofErr w:type="spellStart"/>
+      <w:r>
+        <w:rPr>
+          <w:sz w:val="24"/>
+          <w:szCs w:val="24"/>
+        </w:rPr>
+        <w:t>ViewModel</w:t>
+      </w:r>
+      <w:proofErr w:type="spellEnd"/>
+      <w:r>
+        <w:rPr>
+          <w:sz w:val="24"/>
+          <w:szCs w:val="24"/>
+        </w:rPr>
+        <w:t xml:space="preserve"> instances.</w:t>
       </w:r>
     </w:p>
     <w:p>
@@ -690,6 +833,7 @@
           <w:szCs w:val="24"/>
         </w:rPr>
       </w:pPr>
+      <w:proofErr w:type="spellStart"/>
       <w:r>
         <w:rPr>
           <w:b/>
@@ -699,12 +843,45 @@
         </w:rPr>
         <w:t>MainScreen</w:t>
       </w:r>
-      <w:r>
-        <w:rPr>
-          <w:sz w:val="24"/>
-          <w:szCs w:val="24"/>
-        </w:rPr>
-        <w:t>: The main composable of the application. Contains the FeedContent, a TextField and a Button</w:t>
+      <w:proofErr w:type="spellEnd"/>
+      <w:r>
+        <w:rPr>
+          <w:sz w:val="24"/>
+          <w:szCs w:val="24"/>
+        </w:rPr>
+        <w:t xml:space="preserve">: The main composable of the application. Contains the </w:t>
+      </w:r>
+      <w:proofErr w:type="spellStart"/>
+      <w:r>
+        <w:rPr>
+          <w:sz w:val="24"/>
+          <w:szCs w:val="24"/>
+        </w:rPr>
+        <w:t>FeedContent</w:t>
+      </w:r>
+      <w:proofErr w:type="spellEnd"/>
+      <w:r>
+        <w:rPr>
+          <w:sz w:val="24"/>
+          <w:szCs w:val="24"/>
+        </w:rPr>
+        <w:t xml:space="preserve">, a </w:t>
+      </w:r>
+      <w:proofErr w:type="spellStart"/>
+      <w:r>
+        <w:rPr>
+          <w:sz w:val="24"/>
+          <w:szCs w:val="24"/>
+        </w:rPr>
+        <w:t>TextField</w:t>
+      </w:r>
+      <w:proofErr w:type="spellEnd"/>
+      <w:r>
+        <w:rPr>
+          <w:sz w:val="24"/>
+          <w:szCs w:val="24"/>
+        </w:rPr>
+        <w:t xml:space="preserve"> and a Button</w:t>
       </w:r>
     </w:p>
     <w:p>
@@ -719,6 +896,7 @@
           <w:szCs w:val="24"/>
         </w:rPr>
       </w:pPr>
+      <w:proofErr w:type="spellStart"/>
       <w:r>
         <w:rPr>
           <w:b/>
@@ -728,13 +906,39 @@
         </w:rPr>
         <w:t>FeedContent</w:t>
       </w:r>
-      <w:r>
-        <w:rPr>
-          <w:sz w:val="24"/>
-          <w:szCs w:val="24"/>
-        </w:rPr>
-        <w:t>: Displays the FeedCards inside a LazyColumn</w:t>
-      </w:r>
+      <w:proofErr w:type="spellEnd"/>
+      <w:r>
+        <w:rPr>
+          <w:sz w:val="24"/>
+          <w:szCs w:val="24"/>
+        </w:rPr>
+        <w:t xml:space="preserve">: Displays the </w:t>
+      </w:r>
+      <w:proofErr w:type="spellStart"/>
+      <w:r>
+        <w:rPr>
+          <w:sz w:val="24"/>
+          <w:szCs w:val="24"/>
+        </w:rPr>
+        <w:t>FeedCards</w:t>
+      </w:r>
+      <w:proofErr w:type="spellEnd"/>
+      <w:r>
+        <w:rPr>
+          <w:sz w:val="24"/>
+          <w:szCs w:val="24"/>
+        </w:rPr>
+        <w:t xml:space="preserve"> inside a </w:t>
+      </w:r>
+      <w:proofErr w:type="spellStart"/>
+      <w:r>
+        <w:rPr>
+          <w:sz w:val="24"/>
+          <w:szCs w:val="24"/>
+        </w:rPr>
+        <w:t>LazyColumn</w:t>
+      </w:r>
+      <w:proofErr w:type="spellEnd"/>
     </w:p>
     <w:p>
       <w:pPr>
@@ -748,6 +952,7 @@
           <w:szCs w:val="24"/>
         </w:rPr>
       </w:pPr>
+      <w:proofErr w:type="spellStart"/>
       <w:r>
         <w:rPr>
           <w:b/>
@@ -757,6 +962,7 @@
         </w:rPr>
         <w:t>FeedCard</w:t>
       </w:r>
+      <w:proofErr w:type="spellEnd"/>
       <w:r>
         <w:rPr>
           <w:sz w:val="24"/>
